--- a/Kickoff/Termo de Abertura.docx
+++ b/Kickoff/Termo de Abertura.docx
@@ -1277,7 +1277,7 @@
                 <w:szCs w:val="18"/>
                 <w:rtl w:val="0"/>
               </w:rPr>
-              <w:t xml:space="preserve">Salarial: R$36 x H.T (distribuídos pela equipe)Vê, pode ser colocado 36/h, para cada membro no lugar de distribuído</w:t>
+              <w:t xml:space="preserve">Salarial: R$36 x H.T (distribuídos pela equipe)</w:t>
             </w:r>
           </w:p>
           <w:p>
